--- a/How to calibrate diverter versus old type meter.docx
+++ b/How to calibrate diverter versus old type meter.docx
@@ -18,7 +18,61 @@
           <w:u w:val="single"/>
           <w:lang w:val="en-GB"/>
         </w:rPr>
-        <w:t>How to calibrate diverter versus old type meter</w:t>
+        <w:t xml:space="preserve">How to calibrate </w:t>
+      </w:r>
+      <w:r>
+        <w:rPr>
+          <w:sz w:val="36"/>
+          <w:szCs w:val="36"/>
+          <w:u w:val="single"/>
+          <w:lang w:val="en-GB"/>
+        </w:rPr>
+        <w:t xml:space="preserve">MK2 </w:t>
+      </w:r>
+      <w:r>
+        <w:rPr>
+          <w:sz w:val="36"/>
+          <w:szCs w:val="36"/>
+          <w:u w:val="single"/>
+          <w:lang w:val="en-GB"/>
+        </w:rPr>
+        <w:t>diverter versus old type</w:t>
+      </w:r>
+      <w:r>
+        <w:rPr>
+          <w:sz w:val="36"/>
+          <w:szCs w:val="36"/>
+          <w:u w:val="single"/>
+          <w:lang w:val="en-GB"/>
+        </w:rPr>
+        <w:t>/analogue</w:t>
+      </w:r>
+      <w:r>
+        <w:rPr>
+          <w:sz w:val="36"/>
+          <w:szCs w:val="36"/>
+          <w:u w:val="single"/>
+          <w:lang w:val="en-GB"/>
+        </w:rPr>
+        <w:t xml:space="preserve"> </w:t>
+      </w:r>
+      <w:r>
+        <w:rPr>
+          <w:sz w:val="36"/>
+          <w:szCs w:val="36"/>
+          <w:u w:val="single"/>
+          <w:lang w:val="en-GB"/>
+        </w:rPr>
+        <w:t xml:space="preserve">electric </w:t>
+      </w:r>
+      <w:r>
+        <w:rPr>
+          <w:sz w:val="36"/>
+          <w:szCs w:val="36"/>
+          <w:u w:val="single"/>
+          <w:lang w:val="en-GB"/>
+        </w:rPr>
+        <w:t>meter</w:t>
       </w:r>
     </w:p>
     <w:p>
@@ -51,7 +105,28 @@
           <w:rFonts w:ascii="Arial" w:hAnsi="Arial" w:cs="Arial"/>
           <w:lang w:val="en-GB"/>
         </w:rPr>
-        <w:t>When PV is not producing power – put clamp on neutral lead.</w:t>
+        <w:t>When PV is not producing power – put clamp on neutral lead</w:t>
+      </w:r>
+      <w:r>
+        <w:rPr>
+          <w:rFonts w:ascii="Arial" w:hAnsi="Arial" w:cs="Arial"/>
+          <w:lang w:val="en-GB"/>
+        </w:rPr>
+        <w:t xml:space="preserve"> pointing arrow to house</w:t>
+      </w:r>
+      <w:r>
+        <w:rPr>
+          <w:rFonts w:ascii="Arial" w:hAnsi="Arial" w:cs="Arial"/>
+          <w:lang w:val="en-GB"/>
+        </w:rPr>
+        <w:t>.</w:t>
+      </w:r>
+      <w:r>
+        <w:rPr>
+          <w:rFonts w:ascii="Arial" w:hAnsi="Arial" w:cs="Arial"/>
+          <w:lang w:val="en-GB"/>
+        </w:rPr>
+        <w:t xml:space="preserve"> Or live pointing arrow out the house</w:t>
       </w:r>
     </w:p>
     <w:p>
@@ -92,7 +167,21 @@
           <w:rFonts w:ascii="Arial" w:hAnsi="Arial" w:cs="Arial"/>
           <w:lang w:val="en-GB"/>
         </w:rPr>
-        <w:t>ecord Power being used with house</w:t>
+        <w:t>e</w:t>
+      </w:r>
+      <w:r>
+        <w:rPr>
+          <w:rFonts w:ascii="Arial" w:hAnsi="Arial" w:cs="Arial"/>
+          <w:lang w:val="en-GB"/>
+        </w:rPr>
+        <w:t>a</w:t>
+      </w:r>
+      <w:r>
+        <w:rPr>
+          <w:rFonts w:ascii="Arial" w:hAnsi="Arial" w:cs="Arial"/>
+          <w:lang w:val="en-GB"/>
+        </w:rPr>
+        <w:t>d Power being used with house</w:t>
       </w:r>
       <w:r>
         <w:rPr>
@@ -113,7 +202,14 @@
           <w:rFonts w:ascii="Arial" w:hAnsi="Arial" w:cs="Arial"/>
           <w:lang w:val="en-GB"/>
         </w:rPr>
-        <w:t>or by other means. Try to keep it constant.</w:t>
+        <w:t>Aim to use 1000 Wh</w:t>
+      </w:r>
+      <w:r>
+        <w:rPr>
+          <w:rFonts w:ascii="Arial" w:hAnsi="Arial" w:cs="Arial"/>
+          <w:lang w:val="en-GB"/>
+        </w:rPr>
+        <w:t>. Try to keep it constant.</w:t>
       </w:r>
     </w:p>
     <w:p>
@@ -130,36 +226,52 @@
       </w:pPr>
       <w:r>
         <w:rPr>
-          <w:lang w:val="en-GB"/>
-        </w:rPr>
-        <w:t xml:space="preserve">Flash the </w:t>
-      </w:r>
-      <w:r>
-        <w:rPr>
-          <w:rFonts w:ascii="Arial" w:hAnsi="Arial" w:cs="Arial"/>
-          <w:b/>
-          <w:bCs/>
-          <w:color w:val="414E18"/>
-        </w:rPr>
-        <w:t xml:space="preserve">cal_CT1_v_meter.ino </w:t>
-      </w:r>
-      <w:r>
-        <w:rPr>
-          <w:lang w:val="en-GB"/>
-        </w:rPr>
-        <w:t>code</w:t>
-      </w:r>
-      <w:r>
-        <w:rPr>
-          <w:lang w:val="en-GB"/>
-        </w:rPr>
-        <w:t xml:space="preserve"> to </w:t>
-      </w:r>
-      <w:r>
-        <w:rPr>
-          <w:lang w:val="en-GB"/>
-        </w:rPr>
-        <w:t>microcontroller.</w:t>
+          <w:rFonts w:ascii="Arial" w:hAnsi="Arial" w:cs="Arial"/>
+          <w:lang w:val="en-GB"/>
+        </w:rPr>
+        <w:t>Record Kh</w:t>
+      </w:r>
+      <w:r>
+        <w:rPr>
+          <w:rFonts w:ascii="Arial" w:hAnsi="Arial" w:cs="Arial"/>
+          <w:lang w:val="en-GB"/>
+        </w:rPr>
+        <w:t>*</w:t>
+      </w:r>
+      <w:r>
+        <w:rPr>
+          <w:rFonts w:ascii="Arial" w:hAnsi="Arial" w:cs="Arial"/>
+          <w:lang w:val="en-GB"/>
+        </w:rPr>
+        <w:t xml:space="preserve"> value of analogue meter,</w:t>
+      </w:r>
+      <w:r>
+        <w:rPr>
+          <w:rFonts w:ascii="Arial" w:hAnsi="Arial" w:cs="Arial"/>
+          <w:lang w:val="en-GB"/>
+        </w:rPr>
+        <w:t xml:space="preserve"> if not present on label,</w:t>
+      </w:r>
+      <w:r>
+        <w:rPr>
+          <w:rFonts w:ascii="Arial" w:hAnsi="Arial" w:cs="Arial"/>
+          <w:lang w:val="en-GB"/>
+        </w:rPr>
+        <w:t xml:space="preserve"> record rev</w:t>
+      </w:r>
+      <w:r>
+        <w:rPr>
+          <w:rFonts w:ascii="Arial" w:hAnsi="Arial" w:cs="Arial"/>
+          <w:lang w:val="en-GB"/>
+        </w:rPr>
+        <w:t>olutions</w:t>
+      </w:r>
+      <w:r>
+        <w:rPr>
+          <w:rFonts w:ascii="Arial" w:hAnsi="Arial" w:cs="Arial"/>
+          <w:lang w:val="en-GB"/>
+        </w:rPr>
+        <w:t>s per kWh (375 rev/kWh in my case) calculate Kh constant (1000/375=2.66)</w:t>
       </w:r>
     </w:p>
     <w:p>
@@ -179,49 +291,91 @@
           <w:rFonts w:ascii="Arial" w:hAnsi="Arial" w:cs="Arial"/>
           <w:lang w:val="en-GB"/>
         </w:rPr>
-        <w:t xml:space="preserve">Stopwatch </w:t>
-      </w:r>
-      <w:r>
-        <w:rPr>
-          <w:rFonts w:ascii="Arial" w:hAnsi="Arial" w:cs="Arial"/>
-          <w:lang w:val="en-GB"/>
-        </w:rPr>
-        <w:t>one</w:t>
-      </w:r>
-      <w:r>
-        <w:rPr>
-          <w:rFonts w:ascii="Arial" w:hAnsi="Arial" w:cs="Arial"/>
-          <w:lang w:val="en-GB"/>
-        </w:rPr>
-        <w:t xml:space="preserve"> rotation</w:t>
-      </w:r>
-      <w:r>
-        <w:rPr>
-          <w:rFonts w:ascii="Arial" w:hAnsi="Arial" w:cs="Arial"/>
-          <w:lang w:val="en-GB"/>
-        </w:rPr>
-        <w:t xml:space="preserve"> of the analogy meter disc</w:t>
-      </w:r>
-      <w:r>
-        <w:rPr>
-          <w:rFonts w:ascii="Arial" w:hAnsi="Arial" w:cs="Arial"/>
-          <w:lang w:val="en-GB"/>
-        </w:rPr>
-        <w:t>, record the value</w:t>
-      </w:r>
-      <w:r>
-        <w:rPr>
-          <w:rFonts w:ascii="Arial" w:hAnsi="Arial" w:cs="Arial"/>
-          <w:lang w:val="en-GB"/>
-        </w:rPr>
-        <w:t xml:space="preserve"> (t)</w:t>
-      </w:r>
-      <w:r>
-        <w:rPr>
-          <w:rFonts w:ascii="Arial" w:hAnsi="Arial" w:cs="Arial"/>
-          <w:lang w:val="en-GB"/>
-        </w:rPr>
-        <w:t>.</w:t>
+        <w:t xml:space="preserve">Calculate </w:t>
+      </w:r>
+      <w:r>
+        <w:rPr>
+          <w:rFonts w:ascii="Arial" w:hAnsi="Arial" w:cs="Arial"/>
+          <w:lang w:val="en-GB"/>
+        </w:rPr>
+        <w:t xml:space="preserve">time of disc one revolution </w:t>
+      </w:r>
+      <w:r>
+        <w:rPr>
+          <w:rFonts w:ascii="Arial" w:hAnsi="Arial" w:cs="Arial"/>
+          <w:lang w:val="en-GB"/>
+        </w:rPr>
+        <w:t>by using the formula t</w:t>
+      </w:r>
+      <w:r>
+        <w:rPr>
+          <w:rFonts w:ascii="Arial" w:hAnsi="Arial" w:cs="Arial"/>
+          <w:lang w:val="en-GB"/>
+        </w:rPr>
+        <w:t xml:space="preserve"> = (</w:t>
+      </w:r>
+      <w:r>
+        <w:rPr>
+          <w:rFonts w:ascii="Arial" w:hAnsi="Arial" w:cs="Arial"/>
+          <w:lang w:val="en-GB"/>
+        </w:rPr>
+        <w:t xml:space="preserve"> </w:t>
+      </w:r>
+      <w:r>
+        <w:rPr>
+          <w:rFonts w:ascii="Arial" w:hAnsi="Arial" w:cs="Arial"/>
+          <w:lang w:val="en-GB"/>
+        </w:rPr>
+        <w:t>3600</w:t>
+      </w:r>
+      <w:r>
+        <w:rPr>
+          <w:rFonts w:ascii="Arial" w:hAnsi="Arial" w:cs="Arial"/>
+          <w:lang w:val="en-GB"/>
+        </w:rPr>
+        <w:t xml:space="preserve"> </w:t>
+      </w:r>
+      <w:r>
+        <w:rPr>
+          <w:rFonts w:ascii="Arial" w:hAnsi="Arial" w:cs="Arial"/>
+          <w:lang w:val="en-GB"/>
+        </w:rPr>
+        <w:t xml:space="preserve">* </w:t>
+      </w:r>
+      <w:r>
+        <w:rPr>
+          <w:rFonts w:ascii="Arial" w:hAnsi="Arial" w:cs="Arial"/>
+          <w:lang w:val="en-GB"/>
+        </w:rPr>
+        <w:t>Kh</w:t>
+      </w:r>
+      <w:r>
+        <w:rPr>
+          <w:rFonts w:ascii="Arial" w:hAnsi="Arial" w:cs="Arial"/>
+          <w:lang w:val="en-GB"/>
+        </w:rPr>
+        <w:t xml:space="preserve">) / </w:t>
+      </w:r>
+      <w:r>
+        <w:rPr>
+          <w:rFonts w:ascii="Arial" w:hAnsi="Arial" w:cs="Arial"/>
+          <w:lang w:val="en-GB"/>
+        </w:rPr>
+        <w:t>1kWh</w:t>
+      </w:r>
+      <w:r>
+        <w:rPr>
+          <w:rFonts w:ascii="Arial" w:hAnsi="Arial" w:cs="Arial"/>
+          <w:lang w:val="en-GB"/>
+        </w:rPr>
+        <w:t>. Record time</w:t>
+      </w:r>
+      <w:r>
+        <w:rPr>
+          <w:rFonts w:ascii="Arial" w:hAnsi="Arial" w:cs="Arial"/>
+          <w:lang w:val="en-GB"/>
+        </w:rPr>
+        <w:t xml:space="preserve"> value</w:t>
       </w:r>
     </w:p>
     <w:p>
@@ -241,21 +395,147 @@
           <w:rFonts w:ascii="Arial" w:hAnsi="Arial" w:cs="Arial"/>
           <w:lang w:val="en-GB"/>
         </w:rPr>
-        <w:t>Calculate the pulse</w:t>
-      </w:r>
-      <w:r>
-        <w:rPr>
-          <w:rFonts w:ascii="Arial" w:hAnsi="Arial" w:cs="Arial"/>
-          <w:lang w:val="en-GB"/>
-        </w:rPr>
-        <w:t xml:space="preserve"> interval and</w:t>
-      </w:r>
-      <w:r>
-        <w:rPr>
-          <w:rFonts w:ascii="Arial" w:hAnsi="Arial" w:cs="Arial"/>
-          <w:lang w:val="en-GB"/>
-        </w:rPr>
-        <w:t xml:space="preserve"> record the value.</w:t>
+        <w:t>Check</w:t>
+      </w:r>
+      <w:r>
+        <w:rPr>
+          <w:rFonts w:ascii="Arial" w:hAnsi="Arial" w:cs="Arial"/>
+          <w:lang w:val="en-GB"/>
+        </w:rPr>
+        <w:t xml:space="preserve"> whether</w:t>
+      </w:r>
+      <w:r>
+        <w:rPr>
+          <w:rFonts w:ascii="Arial" w:hAnsi="Arial" w:cs="Arial"/>
+          <w:lang w:val="en-GB"/>
+        </w:rPr>
+        <w:t xml:space="preserve"> the meter calibration</w:t>
+      </w:r>
+      <w:r>
+        <w:rPr>
+          <w:rFonts w:ascii="Arial" w:hAnsi="Arial" w:cs="Arial"/>
+          <w:lang w:val="en-GB"/>
+        </w:rPr>
+        <w:t xml:space="preserve"> is accurte</w:t>
+      </w:r>
+      <w:r>
+        <w:rPr>
+          <w:rFonts w:ascii="Arial" w:hAnsi="Arial" w:cs="Arial"/>
+          <w:lang w:val="en-GB"/>
+        </w:rPr>
+        <w:t>, measure time of</w:t>
+      </w:r>
+      <w:r>
+        <w:rPr>
+          <w:rFonts w:ascii="Arial" w:hAnsi="Arial" w:cs="Arial"/>
+          <w:lang w:val="en-GB"/>
+        </w:rPr>
+        <w:t xml:space="preserve"> </w:t>
+      </w:r>
+      <w:r>
+        <w:rPr>
+          <w:rFonts w:ascii="Arial" w:hAnsi="Arial" w:cs="Arial"/>
+          <w:lang w:val="en-GB"/>
+        </w:rPr>
+        <w:t>the disc</w:t>
+      </w:r>
+      <w:r>
+        <w:rPr>
+          <w:rFonts w:ascii="Arial" w:hAnsi="Arial" w:cs="Arial"/>
+          <w:lang w:val="en-GB"/>
+        </w:rPr>
+        <w:t xml:space="preserve"> one rotation (record time value. Calculate </w:t>
+      </w:r>
+      <w:r>
+        <w:rPr>
+          <w:rFonts w:ascii="Arial" w:hAnsi="Arial" w:cs="Arial"/>
+          <w:lang w:val="en-GB"/>
+        </w:rPr>
+        <w:t xml:space="preserve">actual Kh </w:t>
+      </w:r>
+      <w:r>
+        <w:rPr>
+          <w:rFonts w:ascii="Arial" w:hAnsi="Arial" w:cs="Arial"/>
+          <w:lang w:val="en-GB"/>
+        </w:rPr>
+        <w:t>by using the formula Kh</w:t>
+      </w:r>
+      <w:r>
+        <w:rPr>
+          <w:rFonts w:ascii="Arial" w:hAnsi="Arial" w:cs="Arial"/>
+          <w:lang w:val="en-GB"/>
+        </w:rPr>
+        <w:t xml:space="preserve"> = (</w:t>
+      </w:r>
+      <w:r>
+        <w:rPr>
+          <w:rFonts w:ascii="Arial" w:hAnsi="Arial" w:cs="Arial"/>
+          <w:lang w:val="en-GB"/>
+        </w:rPr>
+        <w:t xml:space="preserve"> </w:t>
+      </w:r>
+      <w:r>
+        <w:rPr>
+          <w:rFonts w:ascii="Arial" w:hAnsi="Arial" w:cs="Arial"/>
+          <w:lang w:val="en-GB"/>
+        </w:rPr>
+        <w:t>1kWh</w:t>
+      </w:r>
+      <w:r>
+        <w:rPr>
+          <w:rFonts w:ascii="Arial" w:hAnsi="Arial" w:cs="Arial"/>
+          <w:lang w:val="en-GB"/>
+        </w:rPr>
+        <w:t xml:space="preserve"> </w:t>
+      </w:r>
+      <w:r>
+        <w:rPr>
+          <w:rFonts w:ascii="Arial" w:hAnsi="Arial" w:cs="Arial"/>
+          <w:lang w:val="en-GB"/>
+        </w:rPr>
+        <w:t xml:space="preserve">* </w:t>
+      </w:r>
+      <w:r>
+        <w:rPr>
+          <w:rFonts w:ascii="Arial" w:hAnsi="Arial" w:cs="Arial"/>
+          <w:lang w:val="en-GB"/>
+        </w:rPr>
+        <w:t>t</w:t>
+      </w:r>
+      <w:r>
+        <w:rPr>
+          <w:rFonts w:ascii="Arial" w:hAnsi="Arial" w:cs="Arial"/>
+          <w:lang w:val="en-GB"/>
+        </w:rPr>
+        <w:t>) /</w:t>
+      </w:r>
+      <w:r>
+        <w:rPr>
+          <w:rFonts w:ascii="Arial" w:hAnsi="Arial" w:cs="Arial"/>
+          <w:lang w:val="en-GB"/>
+        </w:rPr>
+        <w:t xml:space="preserve"> </w:t>
+      </w:r>
+      <w:r>
+        <w:rPr>
+          <w:rFonts w:ascii="Arial" w:hAnsi="Arial" w:cs="Arial"/>
+          <w:lang w:val="en-GB"/>
+        </w:rPr>
+        <w:t>3600</w:t>
+      </w:r>
+      <w:r>
+        <w:rPr>
+          <w:rFonts w:ascii="Arial" w:hAnsi="Arial" w:cs="Arial"/>
+          <w:lang w:val="en-GB"/>
+        </w:rPr>
+        <w:t xml:space="preserve"> </w:t>
+      </w:r>
+      <w:r>
+        <w:rPr>
+          <w:rFonts w:ascii="Arial" w:hAnsi="Arial" w:cs="Arial"/>
+          <w:lang w:val="en-GB"/>
+        </w:rPr>
+        <w:t xml:space="preserve"> per revelation</w:t>
       </w:r>
     </w:p>
     <w:p>
@@ -275,42 +555,315 @@
           <w:rFonts w:ascii="Arial" w:hAnsi="Arial" w:cs="Arial"/>
           <w:lang w:val="en-GB"/>
         </w:rPr>
-        <w:t xml:space="preserve">On the diverter boar, while running </w:t>
-      </w:r>
-      <w:r>
-        <w:rPr>
-          <w:rFonts w:ascii="Arial" w:hAnsi="Arial" w:cs="Arial"/>
-          <w:lang w:val="en-GB"/>
-        </w:rPr>
-        <w:t xml:space="preserve">the </w:t>
-      </w:r>
-      <w:r>
-        <w:rPr>
-          <w:rFonts w:ascii="Arial" w:hAnsi="Arial" w:cs="Arial"/>
-          <w:lang w:val="en-GB"/>
-        </w:rPr>
-        <w:t xml:space="preserve">cal. code and having the LED connected to trigger point, stopwatch the blink interval, compare against </w:t>
-      </w:r>
-      <w:r>
-        <w:rPr>
-          <w:rFonts w:ascii="Arial" w:hAnsi="Arial" w:cs="Arial"/>
-          <w:lang w:val="en-GB"/>
-        </w:rPr>
-        <w:t xml:space="preserve">earlier </w:t>
-      </w:r>
-      <w:r>
-        <w:rPr>
-          <w:rFonts w:ascii="Arial" w:hAnsi="Arial" w:cs="Arial"/>
-          <w:lang w:val="en-GB"/>
-        </w:rPr>
-        <w:t xml:space="preserve">calculated </w:t>
-      </w:r>
-      <w:r>
-        <w:rPr>
-          <w:rFonts w:ascii="Arial" w:hAnsi="Arial" w:cs="Arial"/>
-          <w:lang w:val="en-GB"/>
-        </w:rPr>
-        <w:t>time.</w:t>
+        <w:t>If value matches with Kh value stated on label, the meter is properly calibrated.</w:t>
+      </w:r>
+    </w:p>
+    <w:p>
+      <w:pPr>
+        <w:pStyle w:val="ListParagraph"/>
+        <w:rPr>
+          <w:rFonts w:ascii="Arial" w:hAnsi="Arial" w:cs="Arial"/>
+          <w:lang w:val="en-GB"/>
+        </w:rPr>
+      </w:pPr>
+      <w:r>
+        <w:rPr>
+          <w:rFonts w:ascii="Arial" w:hAnsi="Arial" w:cs="Arial"/>
+          <w:lang w:val="en-GB"/>
+        </w:rPr>
+        <w:t>If not, follow new</w:t>
+      </w:r>
+      <w:r>
+        <w:rPr>
+          <w:rFonts w:ascii="Arial" w:hAnsi="Arial" w:cs="Arial"/>
+          <w:lang w:val="en-GB"/>
+        </w:rPr>
+        <w:t xml:space="preserve"> calculated</w:t>
+      </w:r>
+      <w:r>
+        <w:rPr>
+          <w:rFonts w:ascii="Arial" w:hAnsi="Arial" w:cs="Arial"/>
+          <w:lang w:val="en-GB"/>
+        </w:rPr>
+        <w:t xml:space="preserve"> Kh coefficient. The </w:t>
+      </w:r>
+      <w:r>
+        <w:rPr>
+          <w:rFonts w:ascii="Arial" w:hAnsi="Arial" w:cs="Arial"/>
+          <w:lang w:val="en-GB"/>
+        </w:rPr>
+        <w:t xml:space="preserve">Kh </w:t>
+      </w:r>
+      <w:r>
+        <w:rPr>
+          <w:rFonts w:ascii="Arial" w:hAnsi="Arial" w:cs="Arial"/>
+          <w:lang w:val="en-GB"/>
+        </w:rPr>
+        <w:t>value is a blink interval for Diverter calibration</w:t>
+      </w:r>
+    </w:p>
+    <w:p>
+      <w:pPr>
+        <w:pStyle w:val="ListParagraph"/>
+        <w:numPr>
+          <w:ilvl w:val="0"/>
+          <w:numId w:val="1"/>
+        </w:numPr>
+        <w:rPr>
+          <w:rFonts w:ascii="Arial" w:hAnsi="Arial" w:cs="Arial"/>
+          <w:lang w:val="en-GB"/>
+        </w:rPr>
+      </w:pPr>
+      <w:r>
+        <w:rPr>
+          <w:lang w:val="en-GB"/>
+        </w:rPr>
+        <w:t xml:space="preserve">Flash the </w:t>
+      </w:r>
+      <w:r>
+        <w:rPr>
+          <w:rFonts w:ascii="Arial" w:hAnsi="Arial" w:cs="Arial"/>
+          <w:b/>
+          <w:bCs/>
+          <w:color w:val="414E18"/>
+        </w:rPr>
+        <w:t xml:space="preserve">cal_CT1_v_meter.ino </w:t>
+      </w:r>
+      <w:r>
+        <w:rPr>
+          <w:lang w:val="en-GB"/>
+        </w:rPr>
+        <w:t>code</w:t>
+      </w:r>
+      <w:r>
+        <w:rPr>
+          <w:lang w:val="en-GB"/>
+        </w:rPr>
+        <w:t xml:space="preserve"> to </w:t>
+      </w:r>
+      <w:r>
+        <w:rPr>
+          <w:lang w:val="en-GB"/>
+        </w:rPr>
+        <w:t>microcontrolle</w:t>
+      </w:r>
+      <w:r>
+        <w:rPr>
+          <w:lang w:val="en-GB"/>
+        </w:rPr>
+        <w:t>r</w:t>
+      </w:r>
+    </w:p>
+    <w:p>
+      <w:pPr>
+        <w:pStyle w:val="ListParagraph"/>
+        <w:numPr>
+          <w:ilvl w:val="0"/>
+          <w:numId w:val="1"/>
+        </w:numPr>
+        <w:rPr>
+          <w:rFonts w:ascii="Arial" w:hAnsi="Arial" w:cs="Arial"/>
+          <w:lang w:val="en-GB"/>
+        </w:rPr>
+      </w:pPr>
+      <w:r>
+        <w:rPr>
+          <w:rFonts w:ascii="Arial" w:hAnsi="Arial" w:cs="Arial"/>
+          <w:lang w:val="en-GB"/>
+        </w:rPr>
+        <w:t>On the diverter board, while running the cal. code and having the LED connected to trigger point</w:t>
+      </w:r>
+    </w:p>
+    <w:p>
+      <w:pPr>
+        <w:pStyle w:val="ListParagraph"/>
+        <w:numPr>
+          <w:ilvl w:val="0"/>
+          <w:numId w:val="1"/>
+        </w:numPr>
+        <w:rPr>
+          <w:rFonts w:ascii="Arial" w:hAnsi="Arial" w:cs="Arial"/>
+          <w:lang w:val="en-GB"/>
+        </w:rPr>
+      </w:pPr>
+      <w:r>
+        <w:rPr>
+          <w:rFonts w:ascii="Arial" w:hAnsi="Arial" w:cs="Arial"/>
+          <w:lang w:val="en-GB"/>
+        </w:rPr>
+        <w:t xml:space="preserve">While clamp is on power </w:t>
+      </w:r>
+      <w:r>
+        <w:rPr>
+          <w:rFonts w:ascii="Arial" w:hAnsi="Arial" w:cs="Arial"/>
+          <w:lang w:val="en-GB"/>
+        </w:rPr>
+        <w:t>lead</w:t>
+      </w:r>
+      <w:r>
+        <w:rPr>
+          <w:rFonts w:ascii="Arial" w:hAnsi="Arial" w:cs="Arial"/>
+          <w:lang w:val="en-GB"/>
+        </w:rPr>
+        <w:t xml:space="preserve"> and 1 kWh power is being used by house, adjust the value </w:t>
+      </w:r>
+      <w:r>
+        <w:rPr>
+          <w:rFonts w:ascii="Arial" w:hAnsi="Arial" w:cs="Arial"/>
+          <w:lang w:val="en-GB"/>
+        </w:rPr>
+        <w:t xml:space="preserve">for </w:t>
+      </w:r>
+      <w:r>
+        <w:rPr>
+          <w:rFonts w:ascii="Consolas" w:eastAsia="Times New Roman" w:hAnsi="Consolas" w:cs="Times New Roman"/>
+          <w:color w:val="4E5B61"/>
+          <w:kern w:val="0"/>
+          <w:sz w:val="21"/>
+          <w:szCs w:val="21"/>
+          <w:lang w:eastAsia="en-IE"/>
+          <w14:ligatures w14:val="none"/>
+        </w:rPr>
+        <w:t>powerCal_grid</w:t>
+      </w:r>
+      <w:r>
+        <w:rPr>
+          <w:rFonts w:ascii="Arial" w:hAnsi="Arial" w:cs="Arial"/>
+          <w:lang w:val="en-GB"/>
+        </w:rPr>
+        <w:t xml:space="preserve"> variable</w:t>
+      </w:r>
+      <w:r>
+        <w:rPr>
+          <w:rFonts w:ascii="Arial" w:hAnsi="Arial" w:cs="Arial"/>
+          <w:lang w:val="en-GB"/>
+        </w:rPr>
+        <w:t xml:space="preserve"> in code to get Kh pulse on led</w:t>
+      </w:r>
+      <w:r>
+        <w:rPr>
+          <w:rFonts w:ascii="Arial" w:hAnsi="Arial" w:cs="Arial"/>
+          <w:lang w:val="en-GB"/>
+        </w:rPr>
+        <w:t xml:space="preserve">, stopwatch the blink interval, </w:t>
+      </w:r>
+      <w:r>
+        <w:rPr>
+          <w:rFonts w:ascii="Arial" w:hAnsi="Arial" w:cs="Arial"/>
+          <w:lang w:val="en-GB"/>
+        </w:rPr>
+        <w:t xml:space="preserve">or use the scope to </w:t>
+      </w:r>
+      <w:r>
+        <w:rPr>
+          <w:rFonts w:ascii="Arial" w:hAnsi="Arial" w:cs="Arial"/>
+          <w:lang w:val="en-GB"/>
+        </w:rPr>
+        <w:t>compare against earlier calculated K</w:t>
+      </w:r>
+      <w:r>
+        <w:rPr>
+          <w:rFonts w:ascii="Arial" w:hAnsi="Arial" w:cs="Arial"/>
+          <w:lang w:val="en-GB"/>
+        </w:rPr>
+        <w:t xml:space="preserve">h value. </w:t>
+      </w:r>
+    </w:p>
+    <w:p>
+      <w:pPr>
+        <w:pStyle w:val="ListParagraph"/>
+        <w:numPr>
+          <w:ilvl w:val="0"/>
+          <w:numId w:val="1"/>
+        </w:numPr>
+        <w:rPr>
+          <w:rFonts w:ascii="Arial" w:hAnsi="Arial" w:cs="Arial"/>
+          <w:lang w:val="en-GB"/>
+        </w:rPr>
+      </w:pPr>
+      <w:r>
+        <w:rPr>
+          <w:rFonts w:ascii="Arial" w:hAnsi="Arial" w:cs="Arial"/>
+          <w:lang w:val="en-GB"/>
+        </w:rPr>
+        <w:t>If using stopwatch, record</w:t>
+      </w:r>
+      <w:r>
+        <w:rPr>
+          <w:rFonts w:ascii="Arial" w:hAnsi="Arial" w:cs="Arial"/>
+          <w:lang w:val="en-GB"/>
+        </w:rPr>
+        <w:t xml:space="preserve"> the pulse</w:t>
+      </w:r>
+      <w:r>
+        <w:rPr>
+          <w:rFonts w:ascii="Arial" w:hAnsi="Arial" w:cs="Arial"/>
+          <w:lang w:val="en-GB"/>
+        </w:rPr>
+        <w:t xml:space="preserve"> interval </w:t>
+      </w:r>
+      <w:r>
+        <w:rPr>
+          <w:rFonts w:ascii="Arial" w:hAnsi="Arial" w:cs="Arial"/>
+          <w:lang w:val="en-GB"/>
+        </w:rPr>
+        <w:t>by</w:t>
+      </w:r>
+      <w:r>
+        <w:rPr>
+          <w:rFonts w:ascii="Arial" w:hAnsi="Arial" w:cs="Arial"/>
+          <w:lang w:val="en-GB"/>
+        </w:rPr>
+        <w:t xml:space="preserve"> record</w:t>
+      </w:r>
+      <w:r>
+        <w:rPr>
+          <w:rFonts w:ascii="Arial" w:hAnsi="Arial" w:cs="Arial"/>
+          <w:lang w:val="en-GB"/>
+        </w:rPr>
+        <w:t xml:space="preserve">ing three sets of </w:t>
+      </w:r>
+      <w:r>
+        <w:rPr>
+          <w:rFonts w:ascii="Arial" w:hAnsi="Arial" w:cs="Arial"/>
+          <w:lang w:val="en-GB"/>
+        </w:rPr>
+        <w:t>the</w:t>
+      </w:r>
+      <w:r>
+        <w:rPr>
+          <w:rFonts w:ascii="Arial" w:hAnsi="Arial" w:cs="Arial"/>
+          <w:lang w:val="en-GB"/>
+        </w:rPr>
+        <w:t xml:space="preserve"> time</w:t>
+      </w:r>
+      <w:r>
+        <w:rPr>
+          <w:rFonts w:ascii="Arial" w:hAnsi="Arial" w:cs="Arial"/>
+          <w:lang w:val="en-GB"/>
+        </w:rPr>
+        <w:t xml:space="preserve"> value</w:t>
+      </w:r>
+      <w:r>
+        <w:rPr>
+          <w:rFonts w:ascii="Arial" w:hAnsi="Arial" w:cs="Arial"/>
+          <w:lang w:val="en-GB"/>
+        </w:rPr>
+        <w:t xml:space="preserve"> and calculate average to minimize human </w:t>
+      </w:r>
+      <w:r>
+        <w:rPr>
+          <w:rFonts w:ascii="Arial" w:hAnsi="Arial" w:cs="Arial"/>
+          <w:lang w:val="en-GB"/>
+        </w:rPr>
+        <w:t>reaction</w:t>
+      </w:r>
+      <w:r>
+        <w:rPr>
+          <w:rFonts w:ascii="Arial" w:hAnsi="Arial" w:cs="Arial"/>
+          <w:lang w:val="en-GB"/>
+        </w:rPr>
+        <w:t xml:space="preserve"> error effect</w:t>
       </w:r>
     </w:p>
     <w:p>
@@ -429,6 +982,7 @@
         </w:rPr>
         <w:t xml:space="preserve">Using formula </w:t>
       </w:r>
+      <w:bookmarkStart w:id="0" w:name="_Hlk158054504"/>
       <w:r>
         <w:rPr>
           <w:rFonts w:ascii="Segoe UI" w:hAnsi="Segoe UI" w:cs="Segoe UI"/>
@@ -465,6 +1019,7 @@
         </w:rPr>
         <w:t>per revelation</w:t>
       </w:r>
+      <w:bookmarkEnd w:id="0"/>
     </w:p>
     <w:p>
       <w:pPr>
@@ -774,43 +1329,36 @@
           <w:rFonts w:ascii="Arial" w:hAnsi="Arial" w:cs="Arial"/>
           <w:lang w:val="en-GB"/>
         </w:rPr>
-        <w:t>Kh= (600W * 12.8s) / 3600</w:t>
-      </w:r>
-      <w:r>
-        <w:rPr>
-          <w:rFonts w:ascii="Arial" w:hAnsi="Arial" w:cs="Arial"/>
-          <w:lang w:val="en-GB"/>
-        </w:rPr>
-        <w:t xml:space="preserve">  // in my case one rotation takes 12.8s at load of 600 W/h drawn                                        </w:t>
-      </w:r>
-    </w:p>
-    <w:p>
-      <w:pPr>
-        <w:rPr>
-          <w:rFonts w:ascii="Arial" w:hAnsi="Arial" w:cs="Arial"/>
-          <w:lang w:val="en-GB"/>
-        </w:rPr>
-      </w:pPr>
-      <w:r>
-        <w:rPr>
-          <w:rFonts w:ascii="Arial" w:hAnsi="Arial" w:cs="Arial"/>
-          <w:lang w:val="en-GB"/>
-        </w:rPr>
-        <w:t>Kh=</w:t>
-      </w:r>
-      <w:r>
-        <w:rPr>
-          <w:rFonts w:ascii="Arial" w:hAnsi="Arial" w:cs="Arial"/>
-          <w:lang w:val="en-GB"/>
-        </w:rPr>
-        <w:t>2.13s</w:t>
-      </w:r>
-      <w:r>
-        <w:rPr>
-          <w:rFonts w:ascii="Arial" w:hAnsi="Arial" w:cs="Arial"/>
-          <w:lang w:val="en-GB"/>
-        </w:rPr>
-        <w:t xml:space="preserve">  </w:t>
+        <w:t>Analogue meter Kh or rev/kWh  -&gt; 375 per 1 000 Wh = 2.66</w:t>
+      </w:r>
+    </w:p>
+    <w:p>
+      <w:pPr>
+        <w:rPr>
+          <w:rFonts w:ascii="Arial" w:hAnsi="Arial" w:cs="Arial"/>
+          <w:lang w:val="en-GB"/>
+        </w:rPr>
+      </w:pPr>
+      <w:r>
+        <w:rPr>
+          <w:rFonts w:ascii="Arial" w:hAnsi="Arial" w:cs="Arial"/>
+          <w:lang w:val="en-GB"/>
+        </w:rPr>
+        <w:t xml:space="preserve">Kh= </w:t>
+      </w:r>
+      <w:r>
+        <w:rPr>
+          <w:rFonts w:ascii="Arial" w:hAnsi="Arial" w:cs="Arial"/>
+          <w:lang w:val="en-GB"/>
+        </w:rPr>
+        <w:t xml:space="preserve">2.66 </w:t>
+      </w:r>
+      <w:r>
+        <w:rPr>
+          <w:rFonts w:ascii="Arial" w:hAnsi="Arial" w:cs="Arial"/>
+          <w:lang w:val="en-GB"/>
+        </w:rPr>
+        <w:t xml:space="preserve">// in my case </w:t>
       </w:r>
     </w:p>
     <w:p>
@@ -845,6 +1393,7 @@
           <w:rFonts w:ascii="Arial" w:hAnsi="Arial" w:cs="Arial"/>
           <w:lang w:val="en-GB"/>
         </w:rPr>
+        <w:lastRenderedPageBreak/>
         <w:t>update the code, if result doesn’t match blink interval of the LED</w:t>
       </w:r>
       <w:r>

--- a/How to calibrate diverter versus old type meter.docx
+++ b/How to calibrate diverter versus old type meter.docx
@@ -112,7 +112,14 @@
           <w:rFonts w:ascii="Arial" w:hAnsi="Arial" w:cs="Arial"/>
           <w:lang w:val="en-GB"/>
         </w:rPr>
-        <w:t xml:space="preserve"> pointing arrow to house</w:t>
+        <w:t xml:space="preserve"> pointing arrow to </w:t>
+      </w:r>
+      <w:r>
+        <w:rPr>
+          <w:rFonts w:ascii="Arial" w:hAnsi="Arial" w:cs="Arial"/>
+          <w:lang w:val="en-GB"/>
+        </w:rPr>
+        <w:t>from the house</w:t>
       </w:r>
       <w:r>
         <w:rPr>
@@ -126,7 +133,35 @@
           <w:rFonts w:ascii="Arial" w:hAnsi="Arial" w:cs="Arial"/>
           <w:lang w:val="en-GB"/>
         </w:rPr>
-        <w:t xml:space="preserve"> Or live pointing arrow out the house</w:t>
+        <w:t xml:space="preserve"> Or live </w:t>
+      </w:r>
+      <w:r>
+        <w:rPr>
+          <w:rFonts w:ascii="Arial" w:hAnsi="Arial" w:cs="Arial"/>
+          <w:lang w:val="en-GB"/>
+        </w:rPr>
+        <w:t xml:space="preserve">wire </w:t>
+      </w:r>
+      <w:r>
+        <w:rPr>
+          <w:rFonts w:ascii="Arial" w:hAnsi="Arial" w:cs="Arial"/>
+          <w:lang w:val="en-GB"/>
+        </w:rPr>
+        <w:t>pointing arrow</w:t>
+      </w:r>
+      <w:r>
+        <w:rPr>
+          <w:rFonts w:ascii="Arial" w:hAnsi="Arial" w:cs="Arial"/>
+          <w:lang w:val="en-GB"/>
+        </w:rPr>
+        <w:t xml:space="preserve"> to</w:t>
+      </w:r>
+      <w:r>
+        <w:rPr>
+          <w:rFonts w:ascii="Arial" w:hAnsi="Arial" w:cs="Arial"/>
+          <w:lang w:val="en-GB"/>
+        </w:rPr>
+        <w:t xml:space="preserve"> the house</w:t>
       </w:r>
     </w:p>
     <w:p>
@@ -153,7 +188,21 @@
           <w:rFonts w:ascii="Arial" w:hAnsi="Arial" w:cs="Arial"/>
           <w:lang w:val="en-GB"/>
         </w:rPr>
-        <w:t xml:space="preserve">n the solar monitoring app </w:t>
+        <w:t>n the solar monitoring app</w:t>
+      </w:r>
+      <w:r>
+        <w:rPr>
+          <w:rFonts w:ascii="Arial" w:hAnsi="Arial" w:cs="Arial"/>
+          <w:lang w:val="en-GB"/>
+        </w:rPr>
+        <w:t xml:space="preserve"> or alternative point of power monitoring system,</w:t>
+      </w:r>
+      <w:r>
+        <w:rPr>
+          <w:rFonts w:ascii="Arial" w:hAnsi="Arial" w:cs="Arial"/>
+          <w:lang w:val="en-GB"/>
+        </w:rPr>
+        <w:t xml:space="preserve"> </w:t>
       </w:r>
       <w:r>
         <w:rPr>
@@ -181,7 +230,21 @@
           <w:rFonts w:ascii="Arial" w:hAnsi="Arial" w:cs="Arial"/>
           <w:lang w:val="en-GB"/>
         </w:rPr>
-        <w:t>d Power being used with house</w:t>
+        <w:t xml:space="preserve">d </w:t>
+      </w:r>
+      <w:r>
+        <w:rPr>
+          <w:rFonts w:ascii="Arial" w:hAnsi="Arial" w:cs="Arial"/>
+          <w:lang w:val="en-GB"/>
+        </w:rPr>
+        <w:t>the p</w:t>
+      </w:r>
+      <w:r>
+        <w:rPr>
+          <w:rFonts w:ascii="Arial" w:hAnsi="Arial" w:cs="Arial"/>
+          <w:lang w:val="en-GB"/>
+        </w:rPr>
+        <w:t>ower being used with house</w:t>
       </w:r>
       <w:r>
         <w:rPr>
@@ -257,21 +320,21 @@
           <w:rFonts w:ascii="Arial" w:hAnsi="Arial" w:cs="Arial"/>
           <w:lang w:val="en-GB"/>
         </w:rPr>
-        <w:t xml:space="preserve"> record rev</w:t>
-      </w:r>
-      <w:r>
-        <w:rPr>
-          <w:rFonts w:ascii="Arial" w:hAnsi="Arial" w:cs="Arial"/>
-          <w:lang w:val="en-GB"/>
-        </w:rPr>
-        <w:t>olutions</w:t>
-      </w:r>
-      <w:r>
-        <w:rPr>
-          <w:rFonts w:ascii="Arial" w:hAnsi="Arial" w:cs="Arial"/>
-          <w:lang w:val="en-GB"/>
-        </w:rPr>
-        <w:t>s per kWh (375 rev/kWh in my case) calculate Kh constant (1000/375=2.66)</w:t>
+        <w:t xml:space="preserve"> record </w:t>
+      </w:r>
+      <w:r>
+        <w:rPr>
+          <w:rFonts w:ascii="Arial" w:hAnsi="Arial" w:cs="Arial"/>
+          <w:lang w:val="en-GB"/>
+        </w:rPr>
+        <w:t>revolutions</w:t>
+      </w:r>
+      <w:r>
+        <w:rPr>
+          <w:rFonts w:ascii="Arial" w:hAnsi="Arial" w:cs="Arial"/>
+          <w:lang w:val="en-GB"/>
+        </w:rPr>
+        <w:t xml:space="preserve"> per kWh (375 rev/kWh in my case) calculate Kh constant (1000/375=2.66)</w:t>
       </w:r>
     </w:p>
     <w:p>
@@ -416,7 +479,14 @@
           <w:rFonts w:ascii="Arial" w:hAnsi="Arial" w:cs="Arial"/>
           <w:lang w:val="en-GB"/>
         </w:rPr>
-        <w:t xml:space="preserve"> is accurte</w:t>
+        <w:t xml:space="preserve"> is </w:t>
+      </w:r>
+      <w:r>
+        <w:rPr>
+          <w:rFonts w:ascii="Arial" w:hAnsi="Arial" w:cs="Arial"/>
+          <w:lang w:val="en-GB"/>
+        </w:rPr>
+        <w:t>accurate</w:t>
       </w:r>
       <w:r>
         <w:rPr>
@@ -430,14 +500,7 @@
           <w:rFonts w:ascii="Arial" w:hAnsi="Arial" w:cs="Arial"/>
           <w:lang w:val="en-GB"/>
         </w:rPr>
-        <w:t xml:space="preserve"> </w:t>
-      </w:r>
-      <w:r>
-        <w:rPr>
-          <w:rFonts w:ascii="Arial" w:hAnsi="Arial" w:cs="Arial"/>
-          <w:lang w:val="en-GB"/>
-        </w:rPr>
-        <w:t>the disc</w:t>
+        <w:t xml:space="preserve"> the disc</w:t>
       </w:r>
       <w:r>
         <w:rPr>
@@ -714,6 +777,7 @@
         </w:rPr>
         <w:t xml:space="preserve">for </w:t>
       </w:r>
+      <w:proofErr w:type="spellStart"/>
       <w:r>
         <w:rPr>
           <w:rFonts w:ascii="Consolas" w:eastAsia="Times New Roman" w:hAnsi="Consolas" w:cs="Times New Roman"/>
@@ -726,6 +790,7 @@
         </w:rPr>
         <w:t>powerCal_grid</w:t>
       </w:r>
+      <w:proofErr w:type="spellEnd"/>
       <w:r>
         <w:rPr>
           <w:rFonts w:ascii="Arial" w:hAnsi="Arial" w:cs="Arial"/>
@@ -738,14 +803,7 @@
           <w:rFonts w:ascii="Arial" w:hAnsi="Arial" w:cs="Arial"/>
           <w:lang w:val="en-GB"/>
         </w:rPr>
-        <w:t xml:space="preserve"> in code to get Kh pulse on led</w:t>
-      </w:r>
-      <w:r>
-        <w:rPr>
-          <w:rFonts w:ascii="Arial" w:hAnsi="Arial" w:cs="Arial"/>
-          <w:lang w:val="en-GB"/>
-        </w:rPr>
-        <w:t xml:space="preserve">, stopwatch the blink interval, </w:t>
+        <w:t xml:space="preserve"> in code to get Kh pulse on led, stopwatch the blink interval, </w:t>
       </w:r>
       <w:r>
         <w:rPr>
@@ -759,14 +817,7 @@
           <w:rFonts w:ascii="Arial" w:hAnsi="Arial" w:cs="Arial"/>
           <w:lang w:val="en-GB"/>
         </w:rPr>
-        <w:t>compare against earlier calculated K</w:t>
-      </w:r>
-      <w:r>
-        <w:rPr>
-          <w:rFonts w:ascii="Arial" w:hAnsi="Arial" w:cs="Arial"/>
-          <w:lang w:val="en-GB"/>
-        </w:rPr>
-        <w:t xml:space="preserve">h value. </w:t>
+        <w:t xml:space="preserve">compare against earlier calculated Kh value. </w:t>
       </w:r>
     </w:p>
     <w:p>
@@ -892,6 +943,7 @@
         </w:rPr>
         <w:t xml:space="preserve"> </w:t>
       </w:r>
+      <w:proofErr w:type="spellStart"/>
       <w:r>
         <w:rPr>
           <w:rFonts w:ascii="Consolas" w:eastAsia="Times New Roman" w:hAnsi="Consolas" w:cs="Times New Roman"/>
@@ -904,6 +956,7 @@
         </w:rPr>
         <w:t>const</w:t>
       </w:r>
+      <w:proofErr w:type="spellEnd"/>
       <w:r>
         <w:rPr>
           <w:rFonts w:ascii="Consolas" w:eastAsia="Times New Roman" w:hAnsi="Consolas" w:cs="Times New Roman"/>
@@ -938,7 +991,33 @@
           <w:lang w:eastAsia="en-IE"/>
           <w14:ligatures w14:val="none"/>
         </w:rPr>
-        <w:t xml:space="preserve"> powerCal_grid </w:t>
+        <w:t xml:space="preserve"> </w:t>
+      </w:r>
+      <w:proofErr w:type="spellStart"/>
+      <w:r>
+        <w:rPr>
+          <w:rFonts w:ascii="Consolas" w:eastAsia="Times New Roman" w:hAnsi="Consolas" w:cs="Times New Roman"/>
+          <w:color w:val="4E5B61"/>
+          <w:kern w:val="0"/>
+          <w:sz w:val="21"/>
+          <w:szCs w:val="21"/>
+          <w:lang w:eastAsia="en-IE"/>
+          <w14:ligatures w14:val="none"/>
+        </w:rPr>
+        <w:t>powerCal_grid</w:t>
+      </w:r>
+      <w:proofErr w:type="spellEnd"/>
+      <w:r>
+        <w:rPr>
+          <w:rFonts w:ascii="Consolas" w:eastAsia="Times New Roman" w:hAnsi="Consolas" w:cs="Times New Roman"/>
+          <w:color w:val="4E5B61"/>
+          <w:kern w:val="0"/>
+          <w:sz w:val="21"/>
+          <w:szCs w:val="21"/>
+          <w:lang w:eastAsia="en-IE"/>
+          <w14:ligatures w14:val="none"/>
+        </w:rPr>
+        <w:t xml:space="preserve"> </w:t>
       </w:r>
       <w:r>
         <w:rPr>
@@ -1068,8 +1147,22 @@
           <w:szCs w:val="20"/>
           <w:shd w:val="clear" w:color="auto" w:fill="FFFFFF"/>
         </w:rPr>
-        <w:t> is referred to as the watt-hour constant and equals the number of watt-hours for one turn of a electromechanical meter, or one pulse period for electronic meters, like the WattNode</w:t>
-      </w:r>
+        <w:t xml:space="preserve"> is referred to as the watt-hour constant and equals the number of watt-hours for one turn of a electromechanical meter, or one pulse period for electronic meters, like the </w:t>
+      </w:r>
+      <w:proofErr w:type="spellStart"/>
+      <w:r>
+        <w:rPr>
+          <w:rFonts w:ascii="Segoe UI" w:hAnsi="Segoe UI" w:cs="Segoe UI"/>
+          <w:i/>
+          <w:iCs/>
+          <w:color w:val="0C0D0E"/>
+          <w:sz w:val="20"/>
+          <w:szCs w:val="20"/>
+          <w:shd w:val="clear" w:color="auto" w:fill="FFFFFF"/>
+        </w:rPr>
+        <w:t>WattNode</w:t>
+      </w:r>
+      <w:proofErr w:type="spellEnd"/>
       <w:r>
         <w:rPr>
           <w:rFonts w:ascii="Segoe UI" w:hAnsi="Segoe UI" w:cs="Segoe UI"/>
@@ -1093,11 +1186,38 @@
           <w:szCs w:val="20"/>
           <w:shd w:val="clear" w:color="auto" w:fill="FFFFFF"/>
         </w:rPr>
-        <w:t> Pulse meter. For example, if the WattNode meter generates one pulse every 1.2 kilowatt hours, then Kh = 1200 watt-hours / pulse.</w:t>
+        <w:t xml:space="preserve"> Pulse meter. For example, if the </w:t>
+      </w:r>
+      <w:proofErr w:type="spellStart"/>
+      <w:r>
+        <w:rPr>
+          <w:rFonts w:ascii="Segoe UI" w:hAnsi="Segoe UI" w:cs="Segoe UI"/>
+          <w:i/>
+          <w:iCs/>
+          <w:color w:val="0C0D0E"/>
+          <w:sz w:val="20"/>
+          <w:szCs w:val="20"/>
+          <w:shd w:val="clear" w:color="auto" w:fill="FFFFFF"/>
+        </w:rPr>
+        <w:t>WattNode</w:t>
+      </w:r>
+      <w:proofErr w:type="spellEnd"/>
+      <w:r>
+        <w:rPr>
+          <w:rFonts w:ascii="Segoe UI" w:hAnsi="Segoe UI" w:cs="Segoe UI"/>
+          <w:i/>
+          <w:iCs/>
+          <w:color w:val="0C0D0E"/>
+          <w:sz w:val="20"/>
+          <w:szCs w:val="20"/>
+          <w:shd w:val="clear" w:color="auto" w:fill="FFFFFF"/>
+        </w:rPr>
+        <w:t xml:space="preserve"> meter generates one pulse every 1.2 kilowatt hours, then Kh = 1200 watt-hours / pulse.</w:t>
       </w:r>
     </w:p>
     <w:p>
       <w:pPr>
+        <w:spacing w:after="0"/>
         <w:rPr>
           <w:rFonts w:ascii="Segoe UI" w:hAnsi="Segoe UI" w:cs="Segoe UI"/>
           <w:i/>
@@ -1221,6 +1341,7 @@
           <w:ilvl w:val="0"/>
           <w:numId w:val="2"/>
         </w:numPr>
+        <w:spacing w:after="0"/>
         <w:rPr>
           <w:rFonts w:ascii="Arial" w:hAnsi="Arial" w:cs="Arial"/>
           <w:lang w:val="en-GB"/>
@@ -1248,6 +1369,7 @@
           <w:ilvl w:val="0"/>
           <w:numId w:val="3"/>
         </w:numPr>
+        <w:spacing w:after="0"/>
         <w:rPr>
           <w:rFonts w:ascii="Arial" w:hAnsi="Arial" w:cs="Arial"/>
           <w:lang w:val="en-GB"/>
@@ -1268,6 +1390,7 @@
           <w:ilvl w:val="0"/>
           <w:numId w:val="3"/>
         </w:numPr>
+        <w:spacing w:after="0"/>
         <w:rPr>
           <w:rFonts w:ascii="Arial" w:hAnsi="Arial" w:cs="Arial"/>
           <w:lang w:val="en-GB"/>
@@ -1284,6 +1407,7 @@
     <w:p>
       <w:pPr>
         <w:pStyle w:val="ListParagraph"/>
+        <w:spacing w:after="0"/>
         <w:ind w:left="1440"/>
         <w:rPr>
           <w:rFonts w:ascii="Arial" w:hAnsi="Arial" w:cs="Arial"/>
@@ -1300,69 +1424,83 @@
     </w:p>
     <w:p>
       <w:pPr>
-        <w:pStyle w:val="ListParagraph"/>
-        <w:ind w:left="1440"/>
-        <w:rPr>
-          <w:rFonts w:ascii="Arial" w:hAnsi="Arial" w:cs="Arial"/>
-          <w:lang w:val="en-GB"/>
-        </w:rPr>
-      </w:pPr>
+        <w:spacing w:after="0"/>
+        <w:rPr>
+          <w:rFonts w:ascii="Arial" w:hAnsi="Arial" w:cs="Arial"/>
+          <w:lang w:val="en-GB"/>
+        </w:rPr>
+      </w:pPr>
+      <w:r>
+        <w:rPr>
+          <w:rFonts w:ascii="Arial" w:hAnsi="Arial" w:cs="Arial"/>
+          <w:lang w:val="en-GB"/>
+        </w:rPr>
+        <w:t xml:space="preserve">Analogue meter Kh or rev/kWh  -&gt; 375 </w:t>
+      </w:r>
+      <w:r>
+        <w:rPr>
+          <w:rFonts w:ascii="Arial" w:hAnsi="Arial" w:cs="Arial"/>
+          <w:lang w:val="en-GB"/>
+        </w:rPr>
+        <w:t xml:space="preserve">revs </w:t>
+      </w:r>
+      <w:r>
+        <w:rPr>
+          <w:rFonts w:ascii="Arial" w:hAnsi="Arial" w:cs="Arial"/>
+          <w:lang w:val="en-GB"/>
+        </w:rPr>
+        <w:t xml:space="preserve">per 1 000 </w:t>
+      </w:r>
+      <w:proofErr w:type="spellStart"/>
+      <w:r>
+        <w:rPr>
+          <w:rFonts w:ascii="Arial" w:hAnsi="Arial" w:cs="Arial"/>
+          <w:lang w:val="en-GB"/>
+        </w:rPr>
+        <w:t>Wh</w:t>
+      </w:r>
+      <w:proofErr w:type="spellEnd"/>
+      <w:r>
+        <w:rPr>
+          <w:rFonts w:ascii="Arial" w:hAnsi="Arial" w:cs="Arial"/>
+          <w:lang w:val="en-GB"/>
+        </w:rPr>
+        <w:t xml:space="preserve"> = 2.66</w:t>
+      </w:r>
     </w:p>
     <w:p>
       <w:pPr>
-        <w:pStyle w:val="ListParagraph"/>
-        <w:rPr>
-          <w:rFonts w:ascii="Arial" w:hAnsi="Arial" w:cs="Arial"/>
-          <w:lang w:val="en-GB"/>
-        </w:rPr>
-      </w:pPr>
+        <w:spacing w:after="0"/>
+        <w:rPr>
+          <w:rFonts w:ascii="Arial" w:hAnsi="Arial" w:cs="Arial"/>
+          <w:lang w:val="en-GB"/>
+        </w:rPr>
+      </w:pPr>
+      <w:r>
+        <w:rPr>
+          <w:rFonts w:ascii="Arial" w:hAnsi="Arial" w:cs="Arial"/>
+          <w:lang w:val="en-GB"/>
+        </w:rPr>
+        <w:t xml:space="preserve">Kh= </w:t>
+      </w:r>
+      <w:r>
+        <w:rPr>
+          <w:rFonts w:ascii="Arial" w:hAnsi="Arial" w:cs="Arial"/>
+          <w:lang w:val="en-GB"/>
+        </w:rPr>
+        <w:t xml:space="preserve">2.66 </w:t>
+      </w:r>
+      <w:r>
+        <w:rPr>
+          <w:rFonts w:ascii="Arial" w:hAnsi="Arial" w:cs="Arial"/>
+          <w:lang w:val="en-GB"/>
+        </w:rPr>
+        <w:t xml:space="preserve">// in my case </w:t>
+      </w:r>
     </w:p>
     <w:p>
       <w:pPr>
-        <w:rPr>
-          <w:rFonts w:ascii="Arial" w:hAnsi="Arial" w:cs="Arial"/>
-          <w:lang w:val="en-GB"/>
-        </w:rPr>
-      </w:pPr>
-      <w:r>
-        <w:rPr>
-          <w:rFonts w:ascii="Arial" w:hAnsi="Arial" w:cs="Arial"/>
-          <w:lang w:val="en-GB"/>
-        </w:rPr>
-        <w:t>Analogue meter Kh or rev/kWh  -&gt; 375 per 1 000 Wh = 2.66</w:t>
-      </w:r>
-    </w:p>
-    <w:p>
-      <w:pPr>
-        <w:rPr>
-          <w:rFonts w:ascii="Arial" w:hAnsi="Arial" w:cs="Arial"/>
-          <w:lang w:val="en-GB"/>
-        </w:rPr>
-      </w:pPr>
-      <w:r>
-        <w:rPr>
-          <w:rFonts w:ascii="Arial" w:hAnsi="Arial" w:cs="Arial"/>
-          <w:lang w:val="en-GB"/>
-        </w:rPr>
-        <w:t xml:space="preserve">Kh= </w:t>
-      </w:r>
-      <w:r>
-        <w:rPr>
-          <w:rFonts w:ascii="Arial" w:hAnsi="Arial" w:cs="Arial"/>
-          <w:lang w:val="en-GB"/>
-        </w:rPr>
-        <w:t xml:space="preserve">2.66 </w:t>
-      </w:r>
-      <w:r>
-        <w:rPr>
-          <w:rFonts w:ascii="Arial" w:hAnsi="Arial" w:cs="Arial"/>
-          <w:lang w:val="en-GB"/>
-        </w:rPr>
-        <w:t xml:space="preserve">// in my case </w:t>
-      </w:r>
-    </w:p>
-    <w:p>
-      <w:pPr>
+        <w:spacing w:after="0"/>
         <w:rPr>
           <w:rFonts w:ascii="Arial" w:hAnsi="Arial" w:cs="Arial"/>
           <w:lang w:val="en-GB"/>
@@ -1383,17 +1521,17 @@
           <w:ilvl w:val="0"/>
           <w:numId w:val="2"/>
         </w:numPr>
-        <w:rPr>
-          <w:rFonts w:ascii="Arial" w:hAnsi="Arial" w:cs="Arial"/>
-          <w:lang w:val="en-GB"/>
-        </w:rPr>
-      </w:pPr>
-      <w:r>
-        <w:rPr>
-          <w:rFonts w:ascii="Arial" w:hAnsi="Arial" w:cs="Arial"/>
-          <w:lang w:val="en-GB"/>
-        </w:rPr>
-        <w:lastRenderedPageBreak/>
+        <w:spacing w:after="0"/>
+        <w:rPr>
+          <w:rFonts w:ascii="Arial" w:hAnsi="Arial" w:cs="Arial"/>
+          <w:lang w:val="en-GB"/>
+        </w:rPr>
+      </w:pPr>
+      <w:r>
+        <w:rPr>
+          <w:rFonts w:ascii="Arial" w:hAnsi="Arial" w:cs="Arial"/>
+          <w:lang w:val="en-GB"/>
+        </w:rPr>
         <w:t>update the code, if result doesn’t match blink interval of the LED</w:t>
       </w:r>
       <w:r>
@@ -1435,6 +1573,7 @@
           <w14:ligatures w14:val="none"/>
         </w:rPr>
       </w:pPr>
+      <w:proofErr w:type="spellStart"/>
       <w:r>
         <w:rPr>
           <w:rFonts w:ascii="Consolas" w:eastAsia="Times New Roman" w:hAnsi="Consolas" w:cs="Times New Roman"/>
@@ -1447,6 +1586,7 @@
         </w:rPr>
         <w:t>const</w:t>
       </w:r>
+      <w:proofErr w:type="spellEnd"/>
       <w:r>
         <w:rPr>
           <w:rFonts w:ascii="Consolas" w:eastAsia="Times New Roman" w:hAnsi="Consolas" w:cs="Times New Roman"/>
@@ -1481,7 +1621,33 @@
           <w:lang w:eastAsia="en-IE"/>
           <w14:ligatures w14:val="none"/>
         </w:rPr>
-        <w:t xml:space="preserve"> powerCal_grid = </w:t>
+        <w:t xml:space="preserve"> </w:t>
+      </w:r>
+      <w:proofErr w:type="spellStart"/>
+      <w:r>
+        <w:rPr>
+          <w:rFonts w:ascii="Consolas" w:eastAsia="Times New Roman" w:hAnsi="Consolas" w:cs="Times New Roman"/>
+          <w:color w:val="4E5B61"/>
+          <w:kern w:val="0"/>
+          <w:sz w:val="21"/>
+          <w:szCs w:val="21"/>
+          <w:lang w:eastAsia="en-IE"/>
+          <w14:ligatures w14:val="none"/>
+        </w:rPr>
+        <w:t>powerCal_grid</w:t>
+      </w:r>
+      <w:proofErr w:type="spellEnd"/>
+      <w:r>
+        <w:rPr>
+          <w:rFonts w:ascii="Consolas" w:eastAsia="Times New Roman" w:hAnsi="Consolas" w:cs="Times New Roman"/>
+          <w:color w:val="4E5B61"/>
+          <w:kern w:val="0"/>
+          <w:sz w:val="21"/>
+          <w:szCs w:val="21"/>
+          <w:lang w:eastAsia="en-IE"/>
+          <w14:ligatures w14:val="none"/>
+        </w:rPr>
+        <w:t xml:space="preserve"> = </w:t>
       </w:r>
       <w:r>
         <w:rPr>
